--- a/Onderzoek/Stappenplan analyse resultaten.docx
+++ b/Onderzoek/Stappenplan analyse resultaten.docx
@@ -86,15 +86,7 @@
       </w:r>
     </w:p>
     <w:p>
-      <w:pPr>
-        <w:rPr>
-          <w:lang w:val="en-GB"/>
-        </w:rPr>
-      </w:pPr>
-      <w:r>
-        <w:rPr>
-          <w:lang w:val="en-GB"/>
-        </w:rPr>
+      <w:r>
         <w:t>Install.packages(“eeptools”)</w:t>
       </w:r>
     </w:p>
@@ -138,19 +130,365 @@
         <w:rPr>
           <w:b/>
         </w:rPr>
-        <w:t>Vergelijking van de drie assistenten</w:t>
-      </w:r>
-      <w:r>
-        <w:rPr>
-          <w:b/>
+        <w:t>Voorbereiden van de data</w:t>
+      </w:r>
+    </w:p>
+    <w:p>
+      <w:r>
+        <w:t>Script: dataformat_vergelijking_assistenten.R</w:t>
+      </w:r>
+    </w:p>
+    <w:p>
+      <w:r>
+        <w:t xml:space="preserve">Script: </w:t>
+      </w:r>
+      <w:r>
+        <w:t>aparte_dataframe_per_eigenschap</w:t>
+      </w:r>
+      <w:r>
+        <w:t>.R</w:t>
+      </w:r>
+    </w:p>
+    <w:p>
+      <w:pPr>
+        <w:rPr>
+          <w:b/>
+        </w:rPr>
+      </w:pPr>
+      <w:r>
+        <w:t xml:space="preserve">Script: </w:t>
+      </w:r>
+      <w:r>
+        <w:t>aparte_dataframe_per_assistent</w:t>
+      </w:r>
+      <w:r>
+        <w:t>.R</w:t>
+      </w:r>
+    </w:p>
+    <w:p>
+      <w:pPr>
+        <w:rPr>
+          <w:b/>
+        </w:rPr>
+      </w:pPr>
+      <w:r>
+        <w:rPr>
+          <w:b/>
+        </w:rPr>
+        <w:t>Vergelijking van de assistenten</w:t>
+      </w:r>
+      <w:r>
+        <w:rPr>
+          <w:b/>
+        </w:rPr>
+        <w:t xml:space="preserve"> </w:t>
+      </w:r>
+      <w:r>
+        <w:rPr>
+          <w:b/>
+        </w:rPr>
+        <w:t>per eigenschap</w:t>
+      </w:r>
+    </w:p>
+    <w:p>
+      <w:r>
+        <w:rPr>
+          <w:u w:val="single"/>
+        </w:rPr>
+        <w:t xml:space="preserve">Boxplot </w:t>
+      </w:r>
+      <w:r>
+        <w:rPr>
+          <w:u w:val="single"/>
+        </w:rPr>
+        <w:t xml:space="preserve">van </w:t>
+      </w:r>
+      <w:r>
+        <w:rPr>
+          <w:u w:val="single"/>
+        </w:rPr>
+        <w:t>alle scores t.o.v. de assistenten</w:t>
+      </w:r>
+      <w:r>
+        <w:rPr>
+          <w:u w:val="single"/>
         </w:rPr>
         <w:br/>
+      </w:r>
+      <w:r>
+        <w:t>boxplot(coreResultsLong$score~coreResultsLong$assistant, main='Alle gegeven scores op de spraakkwaliteit van de assistenten', xlab="assistenten", ylab = 'score op vijf')</w:t>
+      </w:r>
+    </w:p>
+    <w:p>
+      <w:pPr>
+        <w:rPr>
+          <w:u w:val="single"/>
+        </w:rPr>
+      </w:pPr>
+      <w:r>
+        <w:rPr>
+          <w:u w:val="single"/>
+        </w:rPr>
+        <w:t>Boxplot</w:t>
+      </w:r>
+      <w:r>
+        <w:rPr>
+          <w:u w:val="single"/>
+        </w:rPr>
+        <w:t>s</w:t>
+      </w:r>
+      <w:r>
+        <w:rPr>
+          <w:u w:val="single"/>
+        </w:rPr>
+        <w:t xml:space="preserve"> van de scores </w:t>
+      </w:r>
+      <w:r>
+        <w:rPr>
+          <w:u w:val="single"/>
+        </w:rPr>
+        <w:t>per</w:t>
+      </w:r>
+      <w:r>
+        <w:rPr>
+          <w:u w:val="single"/>
+        </w:rPr>
+        <w:t xml:space="preserve"> eigenschap van de assistenten</w:t>
+      </w:r>
+    </w:p>
+    <w:p>
+      <w:r>
+        <w:rPr>
+          <w:u w:val="single"/>
+        </w:rPr>
+        <w:t>Verstaanbaarheid</w:t>
+      </w:r>
+      <w:r>
+        <w:br/>
+      </w:r>
+      <w:r>
+        <w:t>boxplot(verstaanbaarheid$score~verstaanbaarheid$assistant, main="Gegeven scores op de verstaanbaarheid van de assistenten", xlab="assistent", ylab = "score")</w:t>
+      </w:r>
+    </w:p>
+    <w:p>
+      <w:pPr>
+        <w:rPr>
+          <w:u w:val="single"/>
+        </w:rPr>
+      </w:pPr>
+      <w:r>
+        <w:rPr>
+          <w:u w:val="single"/>
+        </w:rPr>
+        <w:t>Menselijkheid</w:t>
+      </w:r>
+    </w:p>
+    <w:p>
+      <w:r>
+        <w:t>boxplot(menselijkheid$score~menselijkheid$assistant, main="Gegeven scores op de menselijkheid van de assistenten", xlab="assistent", ylab = "score")</w:t>
+      </w:r>
+    </w:p>
+    <w:p>
+      <w:pPr>
+        <w:rPr>
+          <w:u w:val="single"/>
+        </w:rPr>
+      </w:pPr>
+      <w:r>
+        <w:rPr>
+          <w:u w:val="single"/>
+        </w:rPr>
+        <w:t>Levendigheid</w:t>
+      </w:r>
+    </w:p>
+    <w:p>
+      <w:r>
+        <w:lastRenderedPageBreak/>
+        <w:t>boxplot(levendigheid$score~levendigheid$assistant, main="Gegeven scores op de levendigheid van de assistenten", xlab="assistent", ylab = "score")</w:t>
+      </w:r>
+    </w:p>
+    <w:p>
+      <w:pPr>
+        <w:rPr>
+          <w:u w:val="single"/>
+        </w:rPr>
+      </w:pPr>
+      <w:r>
+        <w:rPr>
+          <w:u w:val="single"/>
+        </w:rPr>
+        <w:t>Tempo</w:t>
+      </w:r>
+    </w:p>
+    <w:p>
+      <w:r>
+        <w:t>boxplot(tempo$score~tempo$assistant, main="Gegeven scores op het tempo van de assistenten", xlab="assistent", ylab = "score")</w:t>
+      </w:r>
+    </w:p>
+    <w:p>
+      <w:pPr>
+        <w:rPr>
+          <w:u w:val="single"/>
+        </w:rPr>
+      </w:pPr>
+      <w:r>
+        <w:rPr>
+          <w:u w:val="single"/>
+        </w:rPr>
+        <w:t>Gevoel</w:t>
+      </w:r>
+    </w:p>
+    <w:p>
+      <w:r>
+        <w:t>boxplot(gevoel$score~gevoel$assistant, main="Gegeven scores op de aanwezigheid van gevoel bij de assistenten", xlab="assistent", ylab = "score")</w:t>
+      </w:r>
+    </w:p>
+    <w:p>
+      <w:pPr>
+        <w:rPr>
+          <w:b/>
+        </w:rPr>
+      </w:pPr>
+      <w:r>
+        <w:rPr>
+          <w:b/>
+        </w:rPr>
+        <w:t xml:space="preserve">Vergelijking van de eigenschappen </w:t>
+      </w:r>
+      <w:r>
+        <w:rPr>
+          <w:b/>
+        </w:rPr>
+        <w:t>per</w:t>
+      </w:r>
+      <w:r>
+        <w:rPr>
+          <w:b/>
+        </w:rPr>
+        <w:t xml:space="preserve"> assistent</w:t>
+      </w:r>
+    </w:p>
+    <w:p>
+      <w:pPr>
+        <w:rPr>
+          <w:u w:val="single"/>
+        </w:rPr>
+      </w:pPr>
+      <w:r>
+        <w:rPr>
+          <w:u w:val="single"/>
+        </w:rPr>
+        <w:t>Boxplots van de scores p</w:t>
+      </w:r>
+      <w:r>
+        <w:rPr>
+          <w:u w:val="single"/>
+        </w:rPr>
+        <w:t>er eigenschap voor één assistent</w:t>
+      </w:r>
+    </w:p>
+    <w:p>
+      <w:pPr>
+        <w:rPr>
+          <w:u w:val="single"/>
+        </w:rPr>
+      </w:pPr>
+      <w:r>
+        <w:rPr>
+          <w:u w:val="single"/>
+        </w:rPr>
+        <w:t>Alexa</w:t>
+      </w:r>
+    </w:p>
+    <w:p>
+      <w:r>
+        <w:t>boxplot(alexa$score~alexa$eigenschap, main="Gegeven scores op de eigenschappen van Alexa", xlab="eigenschap", ylab = "score")</w:t>
+      </w:r>
+    </w:p>
+    <w:p>
+      <w:pPr>
+        <w:rPr>
+          <w:u w:val="single"/>
+        </w:rPr>
+      </w:pPr>
+      <w:r>
+        <w:rPr>
+          <w:u w:val="single"/>
+        </w:rPr>
+        <w:t>Google Assistant</w:t>
+      </w:r>
+    </w:p>
+    <w:p>
+      <w:r>
+        <w:t>boxplot(ga$score~ga$eigenschap, main="Gegeven scores op de eigenschappen van Google Assistant", xlab="eigenschap", ylab = "score")</w:t>
+      </w:r>
+    </w:p>
+    <w:p>
+      <w:pPr>
+        <w:rPr>
+          <w:u w:val="single"/>
+        </w:rPr>
+      </w:pPr>
+      <w:r>
+        <w:rPr>
+          <w:u w:val="single"/>
+        </w:rPr>
+        <w:t>Google Assistant NL</w:t>
+      </w:r>
+    </w:p>
+    <w:p>
+      <w:r>
+        <w:t>boxplot(ganl$score~ganl$eigenschap, main="Gegeven scores op de eigenschappen van Google Assistant in het Nederlands", xlab="eigenschap", ylab = "score")</w:t>
+      </w:r>
+    </w:p>
+    <w:p>
+      <w:r>
+        <w:rPr>
+          <w:b/>
+        </w:rPr>
+        <w:t xml:space="preserve">De gemiddelde score en standaardafwijking </w:t>
+      </w:r>
+      <w:r>
+        <w:rPr>
+          <w:b/>
+        </w:rPr>
+        <w:t>gegroepeerd per eigenschap en assistent</w:t>
+      </w:r>
+      <w:r>
+        <w:rPr>
+          <w:b/>
+        </w:rPr>
+        <w:br/>
+      </w:r>
+      <w:r>
+        <w:t xml:space="preserve">Script: </w:t>
+      </w:r>
+      <w:r>
+        <w:t>mean_sd_eigenschap_assistent</w:t>
+      </w:r>
+      <w:r>
+        <w:t>.R</w:t>
       </w:r>
       <w:bookmarkStart w:id="0" w:name="_GoBack"/>
       <w:bookmarkEnd w:id="0"/>
-      <w:r>
-        <w:t>Script: dataformat_vergelijking_assistenten.R</w:t>
-      </w:r>
+    </w:p>
+    <w:p/>
+    <w:p/>
+    <w:p/>
+    <w:p/>
+    <w:p>
+      <w:pPr>
+        <w:rPr>
+          <w:u w:val="single"/>
+        </w:rPr>
+      </w:pPr>
+    </w:p>
+    <w:p>
+      <w:pPr>
+        <w:rPr>
+          <w:b/>
+        </w:rPr>
+      </w:pPr>
     </w:p>
     <w:p>
       <w:pPr>
@@ -299,6 +637,7 @@
     <w:lsdException w:name="HTML Sample" w:semiHidden="1" w:unhideWhenUsed="1"/>
     <w:lsdException w:name="HTML Typewriter" w:semiHidden="1" w:unhideWhenUsed="1"/>
     <w:lsdException w:name="HTML Variable" w:semiHidden="1" w:unhideWhenUsed="1"/>
+    <w:lsdException w:name="Normal Table" w:semiHidden="1" w:unhideWhenUsed="1"/>
     <w:lsdException w:name="annotation subject" w:semiHidden="1" w:unhideWhenUsed="1"/>
     <w:lsdException w:name="No List" w:semiHidden="1" w:unhideWhenUsed="1"/>
     <w:lsdException w:name="Outline List 1" w:semiHidden="1" w:unhideWhenUsed="1"/>
@@ -345,8 +684,10 @@
     <w:lsdException w:name="Table Subtle 2" w:semiHidden="1" w:unhideWhenUsed="1"/>
     <w:lsdException w:name="Table Web 1" w:semiHidden="1" w:unhideWhenUsed="1"/>
     <w:lsdException w:name="Table Web 2" w:semiHidden="1" w:unhideWhenUsed="1"/>
+    <w:lsdException w:name="Table Web 3" w:semiHidden="1" w:unhideWhenUsed="1"/>
     <w:lsdException w:name="Balloon Text" w:semiHidden="1" w:unhideWhenUsed="1"/>
     <w:lsdException w:name="Table Grid" w:uiPriority="39"/>
+    <w:lsdException w:name="Table Theme" w:semiHidden="1" w:unhideWhenUsed="1"/>
     <w:lsdException w:name="Placeholder Text" w:semiHidden="1"/>
     <w:lsdException w:name="No Spacing" w:uiPriority="1" w:qFormat="1"/>
     <w:lsdException w:name="Light Shading" w:uiPriority="60"/>

--- a/Onderzoek/Stappenplan analyse resultaten.docx
+++ b/Onderzoek/Stappenplan analyse resultaten.docx
@@ -45,7 +45,13 @@
         <w:pStyle w:val="Kop1"/>
       </w:pPr>
       <w:r>
-        <w:t>Stappenplan heruitvoeren onderzoek in R</w:t>
+        <w:t>Stappenplan heruitvoeren onderzoek</w:t>
+      </w:r>
+      <w:r>
+        <w:t xml:space="preserve"> naar spraakkwaliteit van stemgestuurde assistenten</w:t>
+      </w:r>
+      <w:r>
+        <w:t xml:space="preserve"> in R</w:t>
       </w:r>
     </w:p>
     <w:p>
@@ -469,41 +475,124 @@
       <w:r>
         <w:t>.R</w:t>
       </w:r>
+    </w:p>
+    <w:p>
+      <w:pPr>
+        <w:pStyle w:val="Kop1"/>
+      </w:pPr>
+      <w:r>
+        <w:t>Stappenplan heruitvoeren onderzoek naar spraak</w:t>
+      </w:r>
+      <w:r>
+        <w:t>herkenning</w:t>
+      </w:r>
+      <w:r>
+        <w:t xml:space="preserve"> van stemgestuurde assistenten in R</w:t>
+      </w:r>
+    </w:p>
+    <w:p>
+      <w:pPr>
+        <w:rPr>
+          <w:b/>
+        </w:rPr>
+      </w:pPr>
+      <w:r>
+        <w:rPr>
+          <w:b/>
+        </w:rPr>
+        <w:t>Installeren van de nodige packages</w:t>
+      </w:r>
+    </w:p>
+    <w:p>
+      <w:r>
+        <w:t>install.packages(“formattable”)</w:t>
+      </w:r>
+    </w:p>
+    <w:p>
+      <w:pPr>
+        <w:rPr>
+          <w:b/>
+        </w:rPr>
+      </w:pPr>
+      <w:r>
+        <w:rPr>
+          <w:b/>
+        </w:rPr>
+        <w:t>Inlezen van csv-file</w:t>
+      </w:r>
+    </w:p>
+    <w:p>
+      <w:r>
+        <w:t>results &lt;- read.csv("</w:t>
+      </w:r>
+      <w:r>
+        <w:t>[pad naar map]/</w:t>
+      </w:r>
+      <w:r>
+        <w:t>spraakkwaliteit stemgestuurde assistenten.csv", sep=",")</w:t>
+      </w:r>
+    </w:p>
+    <w:p>
+      <w:pPr>
+        <w:rPr>
+          <w:b/>
+        </w:rPr>
+      </w:pPr>
+      <w:r>
+        <w:rPr>
+          <w:b/>
+        </w:rPr>
+        <w:t>Strippen van onnodige kolommen</w:t>
+      </w:r>
+    </w:p>
+    <w:p>
       <w:bookmarkStart w:id="0" w:name="_GoBack"/>
-      <w:bookmarkEnd w:id="0"/>
-    </w:p>
-    <w:p/>
-    <w:p/>
-    <w:p/>
-    <w:p/>
-    <w:p>
-      <w:pPr>
-        <w:rPr>
-          <w:u w:val="single"/>
-        </w:rPr>
-      </w:pPr>
-    </w:p>
-    <w:p>
-      <w:pPr>
-        <w:rPr>
-          <w:b/>
-        </w:rPr>
-      </w:pPr>
-    </w:p>
-    <w:p>
-      <w:pPr>
-        <w:rPr>
-          <w:u w:val="single"/>
-        </w:rPr>
-      </w:pPr>
-    </w:p>
-    <w:p/>
-    <w:p/>
-    <w:p/>
-    <w:p/>
-    <w:p/>
-    <w:p/>
-    <w:p/>
+      <w:r>
+        <w:t>r</w:t>
+      </w:r>
+      <w:r>
+        <w:t>esults[ ,c(1,21,22,23,24,25,26,27,28,29,30,31,32,33,34,35,36,37,38)] &lt;- list(NULL)</w:t>
+      </w:r>
+    </w:p>
+    <w:bookmarkEnd w:id="0"/>
+    <w:p>
+      <w:pPr>
+        <w:tabs>
+          <w:tab w:val="left" w:pos="3885"/>
+        </w:tabs>
+        <w:rPr>
+          <w:b/>
+        </w:rPr>
+      </w:pPr>
+      <w:r>
+        <w:rPr>
+          <w:b/>
+        </w:rPr>
+        <w:t>Een overzicht van de gevormde tekst</w:t>
+      </w:r>
+    </w:p>
+    <w:p>
+      <w:pPr>
+        <w:rPr>
+          <w:lang w:val="en-GB"/>
+        </w:rPr>
+      </w:pPr>
+    </w:p>
+    <w:p>
+      <w:pPr>
+        <w:rPr>
+          <w:b/>
+          <w:lang w:val="en-GB"/>
+        </w:rPr>
+      </w:pPr>
+    </w:p>
+    <w:p>
+      <w:pPr>
+        <w:rPr>
+          <w:lang w:val="en-GB"/>
+        </w:rPr>
+      </w:pPr>
+    </w:p>
     <w:sectPr>
       <w:pgSz w:w="11906" w:h="16838"/>
       <w:pgMar w:top="1417" w:right="1417" w:bottom="1417" w:left="1417" w:header="708" w:footer="708" w:gutter="0"/>

--- a/Onderzoek/Stappenplan analyse resultaten.docx
+++ b/Onderzoek/Stappenplan analyse resultaten.docx
@@ -7,37 +7,778 @@
         <w:pStyle w:val="Kop1"/>
       </w:pPr>
       <w:r>
-        <w:t>Wat vergelijken / tonen?</w:t>
-      </w:r>
-    </w:p>
-    <w:p>
-      <w:r>
-        <w:t>Verdeling leeftijd</w:t>
-      </w:r>
-    </w:p>
-    <w:p>
-      <w:r>
-        <w:t>Verdeling geslacht</w:t>
-      </w:r>
-    </w:p>
-    <w:p>
-      <w:r>
-        <w:t>Hoeveel ervaring met spraakassistent</w:t>
-      </w:r>
-    </w:p>
-    <w:p>
-      <w:r>
-        <w:t>Hoe goed ze Engels begrijpen in verhouding met hoe ze score hebben gegeven op verstaanbaarheid</w:t>
-      </w:r>
-    </w:p>
-    <w:p>
-      <w:r>
-        <w:t>De drie assistenten vergelijken in elke categorie</w:t>
-      </w:r>
-    </w:p>
-    <w:p>
-      <w:r>
-        <w:t>De drie assistenten vergelijken met een totale score van elke categorie</w:t>
+        <w:t>Stappenplan heruitvoeren onderzoek</w:t>
+      </w:r>
+      <w:r>
+        <w:t xml:space="preserve"> naar spraakkwaliteit van stemgestuurde assistenten</w:t>
+      </w:r>
+      <w:r>
+        <w:t xml:space="preserve"> in R</w:t>
+      </w:r>
+    </w:p>
+    <w:p>
+      <w:pPr>
+        <w:rPr>
+          <w:b/>
+        </w:rPr>
+      </w:pPr>
+      <w:r>
+        <w:rPr>
+          <w:b/>
+        </w:rPr>
+        <w:t>Inlezen van csv-file</w:t>
+      </w:r>
+    </w:p>
+    <w:p>
+      <w:r>
+        <w:t>results &lt;- read.csv("</w:t>
+      </w:r>
+      <w:r>
+        <w:t>[pad naar map]/</w:t>
+      </w:r>
+      <w:r>
+        <w:t>spraakkwaliteit stemgestuurde assistenten.csv", sep=",")</w:t>
+      </w:r>
+    </w:p>
+    <w:p>
+      <w:pPr>
+        <w:rPr>
+          <w:b/>
+        </w:rPr>
+      </w:pPr>
+      <w:r>
+        <w:rPr>
+          <w:b/>
+        </w:rPr>
+        <w:t>Installeren van de nodige packages</w:t>
+      </w:r>
+    </w:p>
+    <w:p>
+      <w:r>
+        <w:t>Install.packages(“eeptools”)</w:t>
+      </w:r>
+    </w:p>
+    <w:p>
+      <w:r>
+        <w:t>Install.packages(“</w:t>
+      </w:r>
+      <w:r>
+        <w:t>reshape2”)</w:t>
+      </w:r>
+    </w:p>
+    <w:p>
+      <w:r>
+        <w:t>Install.packages(“stringr”)</w:t>
+      </w:r>
+    </w:p>
+    <w:p>
+      <w:r>
+        <w:t>install.packages(“formattable”)</w:t>
+      </w:r>
+    </w:p>
+    <w:p>
+      <w:pPr>
+        <w:rPr>
+          <w:b/>
+        </w:rPr>
+      </w:pPr>
+      <w:r>
+        <w:rPr>
+          <w:b/>
+        </w:rPr>
+        <w:t>Voorbereiden van de data</w:t>
+      </w:r>
+    </w:p>
+    <w:p>
+      <w:r>
+        <w:t>Script: dataformat_vergelijking_assistenten.R</w:t>
+      </w:r>
+    </w:p>
+    <w:p>
+      <w:r>
+        <w:t xml:space="preserve">Script: </w:t>
+      </w:r>
+      <w:r>
+        <w:t>aparte_dataframe_per_eigenschap</w:t>
+      </w:r>
+      <w:r>
+        <w:t>.R</w:t>
+      </w:r>
+    </w:p>
+    <w:p>
+      <w:pPr>
+        <w:rPr>
+          <w:b/>
+        </w:rPr>
+      </w:pPr>
+      <w:r>
+        <w:t xml:space="preserve">Script: </w:t>
+      </w:r>
+      <w:r>
+        <w:t>aparte_dataframe_per_assistent</w:t>
+      </w:r>
+      <w:r>
+        <w:t>.R</w:t>
+      </w:r>
+    </w:p>
+    <w:p>
+      <w:r>
+        <w:rPr>
+          <w:b/>
+        </w:rPr>
+        <w:t>leeftijd van de deelnemers</w:t>
+      </w:r>
+      <w:r>
+        <w:rPr>
+          <w:b/>
+        </w:rPr>
+        <w:br/>
+      </w:r>
+      <w:r>
+        <w:t>Script: leeftijd_boxplot.R</w:t>
+      </w:r>
+    </w:p>
+    <w:p>
+      <w:pPr>
+        <w:rPr>
+          <w:b/>
+        </w:rPr>
+      </w:pPr>
+      <w:r>
+        <w:rPr>
+          <w:b/>
+        </w:rPr>
+        <w:t>Vergelijking van de assistenten</w:t>
+      </w:r>
+      <w:r>
+        <w:rPr>
+          <w:b/>
+        </w:rPr>
+        <w:t xml:space="preserve"> </w:t>
+      </w:r>
+      <w:r>
+        <w:rPr>
+          <w:b/>
+        </w:rPr>
+        <w:t>per eigenschap</w:t>
+      </w:r>
+    </w:p>
+    <w:p>
+      <w:r>
+        <w:rPr>
+          <w:u w:val="single"/>
+        </w:rPr>
+        <w:t xml:space="preserve">Boxplot </w:t>
+      </w:r>
+      <w:r>
+        <w:rPr>
+          <w:u w:val="single"/>
+        </w:rPr>
+        <w:t xml:space="preserve">van </w:t>
+      </w:r>
+      <w:r>
+        <w:rPr>
+          <w:u w:val="single"/>
+        </w:rPr>
+        <w:t>alle scores t.o.v. de assistenten</w:t>
+      </w:r>
+      <w:r>
+        <w:rPr>
+          <w:u w:val="single"/>
+        </w:rPr>
+        <w:br/>
+      </w:r>
+      <w:r>
+        <w:t>boxplot(coreResultsLong$score~coreResultsLong$assistant, main='Alle gegeven scores op de spraakkwaliteit van de assistenten', xlab="assistenten", ylab = 'score op vijf')</w:t>
+      </w:r>
+    </w:p>
+    <w:p>
+      <w:pPr>
+        <w:rPr>
+          <w:u w:val="single"/>
+        </w:rPr>
+      </w:pPr>
+      <w:r>
+        <w:rPr>
+          <w:u w:val="single"/>
+        </w:rPr>
+        <w:t>Boxplot</w:t>
+      </w:r>
+      <w:r>
+        <w:rPr>
+          <w:u w:val="single"/>
+        </w:rPr>
+        <w:t>s</w:t>
+      </w:r>
+      <w:r>
+        <w:rPr>
+          <w:u w:val="single"/>
+        </w:rPr>
+        <w:t xml:space="preserve"> van de scores </w:t>
+      </w:r>
+      <w:r>
+        <w:rPr>
+          <w:u w:val="single"/>
+        </w:rPr>
+        <w:t>per</w:t>
+      </w:r>
+      <w:r>
+        <w:rPr>
+          <w:u w:val="single"/>
+        </w:rPr>
+        <w:t xml:space="preserve"> eigenschap van de assistenten</w:t>
+      </w:r>
+    </w:p>
+    <w:p>
+      <w:r>
+        <w:rPr>
+          <w:u w:val="single"/>
+        </w:rPr>
+        <w:t>Verstaanbaarheid</w:t>
+      </w:r>
+      <w:r>
+        <w:br/>
+      </w:r>
+      <w:r>
+        <w:t>boxplot(verstaanbaarheid$score~verstaanbaarheid$assistant, main="Gegeven scores op de verstaanbaarheid van de assistenten", xlab="assistent", ylab = "score")</w:t>
+      </w:r>
+    </w:p>
+    <w:p>
+      <w:pPr>
+        <w:rPr>
+          <w:u w:val="single"/>
+        </w:rPr>
+      </w:pPr>
+      <w:r>
+        <w:rPr>
+          <w:u w:val="single"/>
+        </w:rPr>
+        <w:t>Menselijkheid</w:t>
+      </w:r>
+    </w:p>
+    <w:p>
+      <w:r>
+        <w:t>boxplot(menselijkheid$score~menselijkheid$assistant, main="Gegeven scores op de menselijkheid van de assistenten", xlab="assistent", ylab = "score")</w:t>
+      </w:r>
+    </w:p>
+    <w:p>
+      <w:pPr>
+        <w:rPr>
+          <w:u w:val="single"/>
+        </w:rPr>
+      </w:pPr>
+      <w:r>
+        <w:rPr>
+          <w:u w:val="single"/>
+        </w:rPr>
+        <w:t>Levendigheid</w:t>
+      </w:r>
+    </w:p>
+    <w:p>
+      <w:r>
+        <w:t>boxplot(levendigheid$score~levendigheid$assistant, main="Gegeven scores op de levendigheid van de assistenten", xlab="assistent", ylab = "score")</w:t>
+      </w:r>
+    </w:p>
+    <w:p>
+      <w:pPr>
+        <w:rPr>
+          <w:u w:val="single"/>
+        </w:rPr>
+      </w:pPr>
+      <w:r>
+        <w:rPr>
+          <w:u w:val="single"/>
+        </w:rPr>
+        <w:t>Tempo</w:t>
+      </w:r>
+    </w:p>
+    <w:p>
+      <w:r>
+        <w:t>boxplot(tempo$score~tempo$assistant, main="Gegeven scores op het tempo van de assistenten", xlab="assistent", ylab = "score")</w:t>
+      </w:r>
+    </w:p>
+    <w:p>
+      <w:pPr>
+        <w:rPr>
+          <w:u w:val="single"/>
+        </w:rPr>
+      </w:pPr>
+      <w:r>
+        <w:rPr>
+          <w:u w:val="single"/>
+        </w:rPr>
+        <w:t>Emotionaliteit</w:t>
+      </w:r>
+    </w:p>
+    <w:p>
+      <w:r>
+        <w:lastRenderedPageBreak/>
+        <w:t>boxplot(gevoel$score~gevoel$assistant, main="Gegeven scores op de aanwezigheid van gevoel bij de assistenten", xlab="assistent", ylab = "score")</w:t>
+      </w:r>
+    </w:p>
+    <w:p>
+      <w:pPr>
+        <w:rPr>
+          <w:u w:val="single"/>
+        </w:rPr>
+      </w:pPr>
+      <w:r>
+        <w:rPr>
+          <w:u w:val="single"/>
+        </w:rPr>
+        <w:t>Barplots van de scores per eigenschap van de assistenten</w:t>
+      </w:r>
+    </w:p>
+    <w:p>
+      <w:pPr>
+        <w:rPr>
+          <w:u w:val="single"/>
+        </w:rPr>
+      </w:pPr>
+      <w:r>
+        <w:rPr>
+          <w:u w:val="single"/>
+        </w:rPr>
+        <w:t>Verstaanbaarheid</w:t>
+      </w:r>
+    </w:p>
+    <w:p>
+      <w:r>
+        <w:t>bpVerstaanbaarheid &lt;- table(verstaanbaarheid$assistant, verstaanbaarheid$score)</w:t>
+      </w:r>
+    </w:p>
+    <w:p>
+      <w:r>
+        <w:t xml:space="preserve">barplot &lt;- </w:t>
+      </w:r>
+      <w:r>
+        <w:t>barplot(bpVerstaanbaarheid, main="verstaanbaarheid", xlab="score", col=c("lightblue","red", "yellow"), legend = rownames(bpVerstaanbaarheid), beside=TRUE)</w:t>
+      </w:r>
+    </w:p>
+    <w:p>
+      <w:r>
+        <w:t xml:space="preserve">text(x = </w:t>
+      </w:r>
+      <w:r>
+        <w:t>barplot</w:t>
+      </w:r>
+      <w:r>
+        <w:t>, y=bpVerstaanbaar</w:t>
+      </w:r>
+      <w:r>
+        <w:t>heid</w:t>
+      </w:r>
+      <w:r>
+        <w:t xml:space="preserve">, label = </w:t>
+      </w:r>
+      <w:r>
+        <w:t>bpVerstaanbaarheid,</w:t>
+      </w:r>
+      <w:r>
+        <w:t xml:space="preserve"> pos = 3, cex = 0.8)</w:t>
+      </w:r>
+    </w:p>
+    <w:p>
+      <w:pPr>
+        <w:rPr>
+          <w:u w:val="single"/>
+        </w:rPr>
+      </w:pPr>
+      <w:r>
+        <w:rPr>
+          <w:u w:val="single"/>
+        </w:rPr>
+        <w:t>Menselijkheid</w:t>
+      </w:r>
+    </w:p>
+    <w:p>
+      <w:r>
+        <w:t>bpMenselijkheid &lt;- table(menselijkheid$assistant, menselijkheid$score)</w:t>
+      </w:r>
+    </w:p>
+    <w:p>
+      <w:r>
+        <w:t xml:space="preserve">barplot &lt;- </w:t>
+      </w:r>
+      <w:r>
+        <w:t>barplot(bpMenselijkheid, main="menselijkheid", xlab="score", col=c("lightblue","red", "yellow"), legend = rownames(bpMenselijkheid), beside=TRUE)</w:t>
+      </w:r>
+    </w:p>
+    <w:p>
+      <w:r>
+        <w:t xml:space="preserve">text(x = </w:t>
+      </w:r>
+      <w:r>
+        <w:t>barplot</w:t>
+      </w:r>
+      <w:r>
+        <w:t>, y=bp</w:t>
+      </w:r>
+      <w:r>
+        <w:t>Menselijkheid</w:t>
+      </w:r>
+      <w:r>
+        <w:t xml:space="preserve">, label = </w:t>
+      </w:r>
+      <w:r>
+        <w:t>bpMenselijkheid,</w:t>
+      </w:r>
+      <w:r>
+        <w:t xml:space="preserve"> pos = 3, cex = 0.8)</w:t>
+      </w:r>
+    </w:p>
+    <w:p>
+      <w:pPr>
+        <w:rPr>
+          <w:u w:val="single"/>
+        </w:rPr>
+      </w:pPr>
+      <w:r>
+        <w:rPr>
+          <w:u w:val="single"/>
+        </w:rPr>
+        <w:t>Levendigheid</w:t>
+      </w:r>
+    </w:p>
+    <w:p>
+      <w:r>
+        <w:t>bpLevendigheid &lt;- table(levendigheid$assistant, levendigheid$score)</w:t>
+      </w:r>
+    </w:p>
+    <w:p>
+      <w:r>
+        <w:t xml:space="preserve">barplot &lt;- </w:t>
+      </w:r>
+      <w:r>
+        <w:t>barplot(bpLevendigheid, main="levendigheid", xlab="score", col=c("lightblue","red", "yellow"), legend = rownames(bpLevendigheid), beside=TRUE)</w:t>
+      </w:r>
+    </w:p>
+    <w:p>
+      <w:r>
+        <w:t xml:space="preserve">text(x = </w:t>
+      </w:r>
+      <w:r>
+        <w:t>barplot</w:t>
+      </w:r>
+      <w:r>
+        <w:t>, y=bp</w:t>
+      </w:r>
+      <w:r>
+        <w:t>Levendigheid</w:t>
+      </w:r>
+      <w:r>
+        <w:t xml:space="preserve">, label = </w:t>
+      </w:r>
+      <w:r>
+        <w:t>bpLevendigheid,</w:t>
+      </w:r>
+      <w:r>
+        <w:t xml:space="preserve"> pos = 3, cex = 0.8)</w:t>
+      </w:r>
+    </w:p>
+    <w:p>
+      <w:pPr>
+        <w:rPr>
+          <w:u w:val="single"/>
+        </w:rPr>
+      </w:pPr>
+      <w:r>
+        <w:rPr>
+          <w:u w:val="single"/>
+        </w:rPr>
+        <w:t>Tempo</w:t>
+      </w:r>
+    </w:p>
+    <w:p>
+      <w:r>
+        <w:t>bpTempo &lt;- table(tempo$assistant, tempo$score)</w:t>
+      </w:r>
+    </w:p>
+    <w:p>
+      <w:pPr>
+        <w:rPr>
+          <w:lang w:val="en-GB"/>
+        </w:rPr>
+      </w:pPr>
+      <w:r>
+        <w:rPr>
+          <w:lang w:val="en-GB"/>
+        </w:rPr>
+        <w:t xml:space="preserve">barplot &lt;- </w:t>
+      </w:r>
+      <w:r>
+        <w:rPr>
+          <w:lang w:val="en-GB"/>
+        </w:rPr>
+        <w:t>barplot(bpTempo, main="tempo", xlab="score", col=c("lightblue","red", "yellow"), legend = rownames(bpTempo), beside=TRUE)</w:t>
+      </w:r>
+    </w:p>
+    <w:p>
+      <w:pPr>
+        <w:rPr>
+          <w:lang w:val="fr-BE"/>
+        </w:rPr>
+      </w:pPr>
+      <w:r>
+        <w:rPr>
+          <w:lang w:val="fr-BE"/>
+        </w:rPr>
+        <w:t>text(x = barplot, y=bpTempo, label = bpTempo, pos = 3, cex = 0.8)</w:t>
+      </w:r>
+    </w:p>
+    <w:p>
+      <w:pPr>
+        <w:rPr>
+          <w:u w:val="single"/>
+        </w:rPr>
+      </w:pPr>
+      <w:r>
+        <w:rPr>
+          <w:u w:val="single"/>
+        </w:rPr>
+        <w:t>Emotionaliteit</w:t>
+      </w:r>
+    </w:p>
+    <w:p>
+      <w:r>
+        <w:t>bpEmotionaliteit &lt;- table(emotionaliteit$assistant, emotionaliteit$score)</w:t>
+      </w:r>
+    </w:p>
+    <w:p>
+      <w:pPr>
+        <w:rPr>
+          <w:lang w:val="en-GB"/>
+        </w:rPr>
+      </w:pPr>
+      <w:r>
+        <w:rPr>
+          <w:lang w:val="en-GB"/>
+        </w:rPr>
+        <w:t xml:space="preserve">barplot &lt;- </w:t>
+      </w:r>
+      <w:r>
+        <w:rPr>
+          <w:lang w:val="en-GB"/>
+        </w:rPr>
+        <w:t>barplot(bpEmotionaliteit, main="emotionaliteit", xlab="score", col=c("lightblue","red", "yellow"), legend = rownames(bpEmotionaliteit), beside=TRUE)</w:t>
+      </w:r>
+    </w:p>
+    <w:p>
+      <w:pPr>
+        <w:rPr>
+          <w:lang w:val="fr-BE"/>
+        </w:rPr>
+      </w:pPr>
+      <w:r>
+        <w:rPr>
+          <w:lang w:val="fr-BE"/>
+        </w:rPr>
+        <w:t>text(x = barplot, y=bpEmotionaliteit, label = bpEm</w:t>
+      </w:r>
+      <w:r>
+        <w:rPr>
+          <w:lang w:val="fr-BE"/>
+        </w:rPr>
+        <w:t>otionaliteit</w:t>
+      </w:r>
+      <w:r>
+        <w:rPr>
+          <w:lang w:val="fr-BE"/>
+        </w:rPr>
+        <w:t>, pos = 3, cex = 0.8)</w:t>
+      </w:r>
+    </w:p>
+    <w:p>
+      <w:pPr>
+        <w:rPr>
+          <w:b/>
+        </w:rPr>
+      </w:pPr>
+      <w:r>
+        <w:rPr>
+          <w:b/>
+        </w:rPr>
+        <w:t xml:space="preserve">Vergelijking van de eigenschappen </w:t>
+      </w:r>
+      <w:r>
+        <w:rPr>
+          <w:b/>
+        </w:rPr>
+        <w:t>per</w:t>
+      </w:r>
+      <w:r>
+        <w:rPr>
+          <w:b/>
+        </w:rPr>
+        <w:t xml:space="preserve"> assistent</w:t>
+      </w:r>
+    </w:p>
+    <w:p>
+      <w:pPr>
+        <w:rPr>
+          <w:u w:val="single"/>
+        </w:rPr>
+      </w:pPr>
+      <w:r>
+        <w:rPr>
+          <w:u w:val="single"/>
+        </w:rPr>
+        <w:t>Boxplots van de scores p</w:t>
+      </w:r>
+      <w:r>
+        <w:rPr>
+          <w:u w:val="single"/>
+        </w:rPr>
+        <w:t>er eigenschap voor één assistent</w:t>
+      </w:r>
+    </w:p>
+    <w:p>
+      <w:pPr>
+        <w:rPr>
+          <w:u w:val="single"/>
+        </w:rPr>
+      </w:pPr>
+      <w:r>
+        <w:rPr>
+          <w:u w:val="single"/>
+        </w:rPr>
+        <w:t>Alexa</w:t>
+      </w:r>
+    </w:p>
+    <w:p>
+      <w:r>
+        <w:t>boxplot(alexa$score~alexa$eigenschap, main="Gegeven scores op de eigenschappen van Alexa", xlab="eigenschap", ylab = "score")</w:t>
+      </w:r>
+    </w:p>
+    <w:p>
+      <w:pPr>
+        <w:rPr>
+          <w:u w:val="single"/>
+        </w:rPr>
+      </w:pPr>
+      <w:r>
+        <w:rPr>
+          <w:u w:val="single"/>
+        </w:rPr>
+        <w:t>Google Assistant</w:t>
+      </w:r>
+    </w:p>
+    <w:p>
+      <w:r>
+        <w:lastRenderedPageBreak/>
+        <w:t>boxplot(ga$score~ga$eigenschap, main="Gegeven scores op de eigenschappen van Google Assistant", xlab="eigenschap", ylab = "score")</w:t>
+      </w:r>
+    </w:p>
+    <w:p>
+      <w:pPr>
+        <w:rPr>
+          <w:u w:val="single"/>
+        </w:rPr>
+      </w:pPr>
+      <w:r>
+        <w:rPr>
+          <w:u w:val="single"/>
+        </w:rPr>
+        <w:t>Google Assistant NL</w:t>
+      </w:r>
+    </w:p>
+    <w:p>
+      <w:r>
+        <w:t>boxplot(ganl$score~ganl$eigenschap, main="Gegeven scores op de eigenschappen van Google Assistant in het Nederlands", xlab="eigenschap", ylab = "score")</w:t>
+      </w:r>
+    </w:p>
+    <w:p>
+      <w:r>
+        <w:rPr>
+          <w:b/>
+        </w:rPr>
+        <w:t>De gemiddelde score en standaardafwijking</w:t>
+      </w:r>
+      <w:r>
+        <w:rPr>
+          <w:b/>
+        </w:rPr>
+        <w:t xml:space="preserve"> </w:t>
+      </w:r>
+      <w:r>
+        <w:rPr>
+          <w:b/>
+        </w:rPr>
+        <w:t>van alle eigenschappen van alle assistenten gesorteerd van hoog naar laag</w:t>
+      </w:r>
+      <w:r>
+        <w:rPr>
+          <w:b/>
+        </w:rPr>
+        <w:br/>
+      </w:r>
+      <w:r>
+        <w:t xml:space="preserve">Script: </w:t>
+      </w:r>
+      <w:r>
+        <w:t>mean_sd_eigenschap_assistent</w:t>
+      </w:r>
+      <w:r>
+        <w:t>_table</w:t>
+      </w:r>
+      <w:r>
+        <w:t>.R</w:t>
+      </w:r>
+    </w:p>
+    <w:p>
+      <w:pPr>
+        <w:rPr>
+          <w:b/>
+        </w:rPr>
+      </w:pPr>
+      <w:r>
+        <w:rPr>
+          <w:b/>
+        </w:rPr>
+        <w:t>t.testen</w:t>
+      </w:r>
+    </w:p>
+    <w:p>
+      <w:pPr>
+        <w:rPr>
+          <w:b/>
+        </w:rPr>
+      </w:pPr>
+      <w:bookmarkStart w:id="0" w:name="_Hlk10034162"/>
+      <w:r>
+        <w:rPr>
+          <w:b/>
+        </w:rPr>
+        <w:t>Scoort Alexa significant hoger op emotionaliteit dan GA NL?</w:t>
+      </w:r>
+    </w:p>
+    <w:bookmarkEnd w:id="0"/>
+    <w:p>
+      <w:r>
+        <w:t>Script: emotionaliteit_alexa_</w:t>
+      </w:r>
+      <w:r>
+        <w:t>hoger_ganl</w:t>
+      </w:r>
+      <w:bookmarkStart w:id="1" w:name="_GoBack"/>
+      <w:bookmarkEnd w:id="1"/>
+    </w:p>
+    <w:p>
+      <w:pPr>
+        <w:rPr>
+          <w:b/>
+        </w:rPr>
+      </w:pPr>
+      <w:r>
+        <w:rPr>
+          <w:b/>
+        </w:rPr>
+        <w:t>Scoort GA hoger op emotionaliteit dan GA NL?</w:t>
+      </w:r>
+    </w:p>
+    <w:p>
+      <w:r>
+        <w:t>Script: emotionaliteit_ga_hoger_ganl</w:t>
       </w:r>
     </w:p>
     <w:p>
@@ -45,13 +786,7 @@
         <w:pStyle w:val="Kop1"/>
       </w:pPr>
       <w:r>
-        <w:t>Stappenplan heruitvoeren onderzoek</w:t>
-      </w:r>
-      <w:r>
-        <w:t xml:space="preserve"> naar spraakkwaliteit van stemgestuurde assistenten</w:t>
-      </w:r>
-      <w:r>
-        <w:t xml:space="preserve"> in R</w:t>
+        <w:t>Stappenplan heruitvoeren onderzoek naar spraakherkenning van stemgestuurde assistenten in R</w:t>
       </w:r>
     </w:p>
     <w:p>
@@ -88,465 +823,10 @@
         <w:rPr>
           <w:b/>
         </w:rPr>
-        <w:t>Installeren van de nodige packages</w:t>
-      </w:r>
-    </w:p>
-    <w:p>
-      <w:r>
-        <w:t>Install.packages(“eeptools”)</w:t>
-      </w:r>
-    </w:p>
-    <w:p>
-      <w:r>
-        <w:t>Install.packages(“</w:t>
-      </w:r>
-      <w:r>
-        <w:t>reshape2”)</w:t>
-      </w:r>
-    </w:p>
-    <w:p>
-      <w:r>
-        <w:t>Install.packages(“stringr”)</w:t>
-      </w:r>
-    </w:p>
-    <w:p>
-      <w:r>
-        <w:rPr>
-          <w:b/>
-        </w:rPr>
-        <w:t>leeftijd van de deelnemers</w:t>
-      </w:r>
-      <w:r>
-        <w:rPr>
-          <w:b/>
-        </w:rPr>
-        <w:br/>
-      </w:r>
-      <w:r>
-        <w:t>Script: leeftijd_boxplot.R</w:t>
-      </w:r>
-    </w:p>
-    <w:p>
-      <w:pPr>
-        <w:rPr>
-          <w:b/>
-        </w:rPr>
-      </w:pPr>
-      <w:r>
-        <w:rPr>
-          <w:b/>
-        </w:rPr>
-        <w:t>Voorbereiden van de data</w:t>
-      </w:r>
-    </w:p>
-    <w:p>
-      <w:r>
-        <w:t>Script: dataformat_vergelijking_assistenten.R</w:t>
-      </w:r>
-    </w:p>
-    <w:p>
-      <w:r>
-        <w:t xml:space="preserve">Script: </w:t>
-      </w:r>
-      <w:r>
-        <w:t>aparte_dataframe_per_eigenschap</w:t>
-      </w:r>
-      <w:r>
-        <w:t>.R</w:t>
-      </w:r>
-    </w:p>
-    <w:p>
-      <w:pPr>
-        <w:rPr>
-          <w:b/>
-        </w:rPr>
-      </w:pPr>
-      <w:r>
-        <w:t xml:space="preserve">Script: </w:t>
-      </w:r>
-      <w:r>
-        <w:t>aparte_dataframe_per_assistent</w:t>
-      </w:r>
-      <w:r>
-        <w:t>.R</w:t>
-      </w:r>
-    </w:p>
-    <w:p>
-      <w:pPr>
-        <w:rPr>
-          <w:b/>
-        </w:rPr>
-      </w:pPr>
-      <w:r>
-        <w:rPr>
-          <w:b/>
-        </w:rPr>
-        <w:t>Vergelijking van de assistenten</w:t>
-      </w:r>
-      <w:r>
-        <w:rPr>
-          <w:b/>
-        </w:rPr>
-        <w:t xml:space="preserve"> </w:t>
-      </w:r>
-      <w:r>
-        <w:rPr>
-          <w:b/>
-        </w:rPr>
-        <w:t>per eigenschap</w:t>
-      </w:r>
-    </w:p>
-    <w:p>
-      <w:r>
-        <w:rPr>
-          <w:u w:val="single"/>
-        </w:rPr>
-        <w:t xml:space="preserve">Boxplot </w:t>
-      </w:r>
-      <w:r>
-        <w:rPr>
-          <w:u w:val="single"/>
-        </w:rPr>
-        <w:t xml:space="preserve">van </w:t>
-      </w:r>
-      <w:r>
-        <w:rPr>
-          <w:u w:val="single"/>
-        </w:rPr>
-        <w:t>alle scores t.o.v. de assistenten</w:t>
-      </w:r>
-      <w:r>
-        <w:rPr>
-          <w:u w:val="single"/>
-        </w:rPr>
-        <w:br/>
-      </w:r>
-      <w:r>
-        <w:t>boxplot(coreResultsLong$score~coreResultsLong$assistant, main='Alle gegeven scores op de spraakkwaliteit van de assistenten', xlab="assistenten", ylab = 'score op vijf')</w:t>
-      </w:r>
-    </w:p>
-    <w:p>
-      <w:pPr>
-        <w:rPr>
-          <w:u w:val="single"/>
-        </w:rPr>
-      </w:pPr>
-      <w:r>
-        <w:rPr>
-          <w:u w:val="single"/>
-        </w:rPr>
-        <w:t>Boxplot</w:t>
-      </w:r>
-      <w:r>
-        <w:rPr>
-          <w:u w:val="single"/>
-        </w:rPr>
-        <w:t>s</w:t>
-      </w:r>
-      <w:r>
-        <w:rPr>
-          <w:u w:val="single"/>
-        </w:rPr>
-        <w:t xml:space="preserve"> van de scores </w:t>
-      </w:r>
-      <w:r>
-        <w:rPr>
-          <w:u w:val="single"/>
-        </w:rPr>
-        <w:t>per</w:t>
-      </w:r>
-      <w:r>
-        <w:rPr>
-          <w:u w:val="single"/>
-        </w:rPr>
-        <w:t xml:space="preserve"> eigenschap van de assistenten</w:t>
-      </w:r>
-    </w:p>
-    <w:p>
-      <w:r>
-        <w:rPr>
-          <w:u w:val="single"/>
-        </w:rPr>
-        <w:t>Verstaanbaarheid</w:t>
-      </w:r>
-      <w:r>
-        <w:br/>
-      </w:r>
-      <w:r>
-        <w:t>boxplot(verstaanbaarheid$score~verstaanbaarheid$assistant, main="Gegeven scores op de verstaanbaarheid van de assistenten", xlab="assistent", ylab = "score")</w:t>
-      </w:r>
-    </w:p>
-    <w:p>
-      <w:pPr>
-        <w:rPr>
-          <w:u w:val="single"/>
-        </w:rPr>
-      </w:pPr>
-      <w:r>
-        <w:rPr>
-          <w:u w:val="single"/>
-        </w:rPr>
-        <w:t>Menselijkheid</w:t>
-      </w:r>
-    </w:p>
-    <w:p>
-      <w:r>
-        <w:t>boxplot(menselijkheid$score~menselijkheid$assistant, main="Gegeven scores op de menselijkheid van de assistenten", xlab="assistent", ylab = "score")</w:t>
-      </w:r>
-    </w:p>
-    <w:p>
-      <w:pPr>
-        <w:rPr>
-          <w:u w:val="single"/>
-        </w:rPr>
-      </w:pPr>
-      <w:r>
-        <w:rPr>
-          <w:u w:val="single"/>
-        </w:rPr>
-        <w:t>Levendigheid</w:t>
-      </w:r>
-    </w:p>
-    <w:p>
-      <w:r>
-        <w:lastRenderedPageBreak/>
-        <w:t>boxplot(levendigheid$score~levendigheid$assistant, main="Gegeven scores op de levendigheid van de assistenten", xlab="assistent", ylab = "score")</w:t>
-      </w:r>
-    </w:p>
-    <w:p>
-      <w:pPr>
-        <w:rPr>
-          <w:u w:val="single"/>
-        </w:rPr>
-      </w:pPr>
-      <w:r>
-        <w:rPr>
-          <w:u w:val="single"/>
-        </w:rPr>
-        <w:t>Tempo</w:t>
-      </w:r>
-    </w:p>
-    <w:p>
-      <w:r>
-        <w:t>boxplot(tempo$score~tempo$assistant, main="Gegeven scores op het tempo van de assistenten", xlab="assistent", ylab = "score")</w:t>
-      </w:r>
-    </w:p>
-    <w:p>
-      <w:pPr>
-        <w:rPr>
-          <w:u w:val="single"/>
-        </w:rPr>
-      </w:pPr>
-      <w:r>
-        <w:rPr>
-          <w:u w:val="single"/>
-        </w:rPr>
-        <w:t>Gevoel</w:t>
-      </w:r>
-    </w:p>
-    <w:p>
-      <w:r>
-        <w:t>boxplot(gevoel$score~gevoel$assistant, main="Gegeven scores op de aanwezigheid van gevoel bij de assistenten", xlab="assistent", ylab = "score")</w:t>
-      </w:r>
-    </w:p>
-    <w:p>
-      <w:pPr>
-        <w:rPr>
-          <w:b/>
-        </w:rPr>
-      </w:pPr>
-      <w:r>
-        <w:rPr>
-          <w:b/>
-        </w:rPr>
-        <w:t xml:space="preserve">Vergelijking van de eigenschappen </w:t>
-      </w:r>
-      <w:r>
-        <w:rPr>
-          <w:b/>
-        </w:rPr>
-        <w:t>per</w:t>
-      </w:r>
-      <w:r>
-        <w:rPr>
-          <w:b/>
-        </w:rPr>
-        <w:t xml:space="preserve"> assistent</w:t>
-      </w:r>
-    </w:p>
-    <w:p>
-      <w:pPr>
-        <w:rPr>
-          <w:u w:val="single"/>
-        </w:rPr>
-      </w:pPr>
-      <w:r>
-        <w:rPr>
-          <w:u w:val="single"/>
-        </w:rPr>
-        <w:t>Boxplots van de scores p</w:t>
-      </w:r>
-      <w:r>
-        <w:rPr>
-          <w:u w:val="single"/>
-        </w:rPr>
-        <w:t>er eigenschap voor één assistent</w:t>
-      </w:r>
-    </w:p>
-    <w:p>
-      <w:pPr>
-        <w:rPr>
-          <w:u w:val="single"/>
-        </w:rPr>
-      </w:pPr>
-      <w:r>
-        <w:rPr>
-          <w:u w:val="single"/>
-        </w:rPr>
-        <w:t>Alexa</w:t>
-      </w:r>
-    </w:p>
-    <w:p>
-      <w:r>
-        <w:t>boxplot(alexa$score~alexa$eigenschap, main="Gegeven scores op de eigenschappen van Alexa", xlab="eigenschap", ylab = "score")</w:t>
-      </w:r>
-    </w:p>
-    <w:p>
-      <w:pPr>
-        <w:rPr>
-          <w:u w:val="single"/>
-        </w:rPr>
-      </w:pPr>
-      <w:r>
-        <w:rPr>
-          <w:u w:val="single"/>
-        </w:rPr>
-        <w:t>Google Assistant</w:t>
-      </w:r>
-    </w:p>
-    <w:p>
-      <w:r>
-        <w:t>boxplot(ga$score~ga$eigenschap, main="Gegeven scores op de eigenschappen van Google Assistant", xlab="eigenschap", ylab = "score")</w:t>
-      </w:r>
-    </w:p>
-    <w:p>
-      <w:pPr>
-        <w:rPr>
-          <w:u w:val="single"/>
-        </w:rPr>
-      </w:pPr>
-      <w:r>
-        <w:rPr>
-          <w:u w:val="single"/>
-        </w:rPr>
-        <w:t>Google Assistant NL</w:t>
-      </w:r>
-    </w:p>
-    <w:p>
-      <w:r>
-        <w:t>boxplot(ganl$score~ganl$eigenschap, main="Gegeven scores op de eigenschappen van Google Assistant in het Nederlands", xlab="eigenschap", ylab = "score")</w:t>
-      </w:r>
-    </w:p>
-    <w:p>
-      <w:r>
-        <w:rPr>
-          <w:b/>
-        </w:rPr>
-        <w:t xml:space="preserve">De gemiddelde score en standaardafwijking </w:t>
-      </w:r>
-      <w:r>
-        <w:rPr>
-          <w:b/>
-        </w:rPr>
-        <w:t>gegroepeerd per eigenschap en assistent</w:t>
-      </w:r>
-      <w:r>
-        <w:rPr>
-          <w:b/>
-        </w:rPr>
-        <w:br/>
-      </w:r>
-      <w:r>
-        <w:t xml:space="preserve">Script: </w:t>
-      </w:r>
-      <w:r>
-        <w:t>mean_sd_eigenschap_assistent</w:t>
-      </w:r>
-      <w:r>
-        <w:t>.R</w:t>
-      </w:r>
-    </w:p>
-    <w:p>
-      <w:pPr>
-        <w:pStyle w:val="Kop1"/>
-      </w:pPr>
-      <w:r>
-        <w:t>Stappenplan heruitvoeren onderzoek naar spraak</w:t>
-      </w:r>
-      <w:r>
-        <w:t>herkenning</w:t>
-      </w:r>
-      <w:r>
-        <w:t xml:space="preserve"> van stemgestuurde assistenten in R</w:t>
-      </w:r>
-    </w:p>
-    <w:p>
-      <w:pPr>
-        <w:rPr>
-          <w:b/>
-        </w:rPr>
-      </w:pPr>
-      <w:r>
-        <w:rPr>
-          <w:b/>
-        </w:rPr>
-        <w:t>Installeren van de nodige packages</w:t>
-      </w:r>
-    </w:p>
-    <w:p>
-      <w:r>
-        <w:t>install.packages(“formattable”)</w:t>
-      </w:r>
-    </w:p>
-    <w:p>
-      <w:pPr>
-        <w:rPr>
-          <w:b/>
-        </w:rPr>
-      </w:pPr>
-      <w:r>
-        <w:rPr>
-          <w:b/>
-        </w:rPr>
-        <w:t>Inlezen van csv-file</w:t>
-      </w:r>
-    </w:p>
-    <w:p>
-      <w:r>
-        <w:t>results &lt;- read.csv("</w:t>
-      </w:r>
-      <w:r>
-        <w:t>[pad naar map]/</w:t>
-      </w:r>
-      <w:r>
-        <w:t>spraakkwaliteit stemgestuurde assistenten.csv", sep=",")</w:t>
-      </w:r>
-    </w:p>
-    <w:p>
-      <w:pPr>
-        <w:rPr>
-          <w:b/>
-        </w:rPr>
-      </w:pPr>
-      <w:r>
-        <w:rPr>
-          <w:b/>
-        </w:rPr>
         <w:t>Strippen van onnodige kolommen</w:t>
       </w:r>
     </w:p>
     <w:p>
-      <w:bookmarkStart w:id="0" w:name="_GoBack"/>
       <w:r>
         <w:t>r</w:t>
       </w:r>
@@ -554,7 +834,6 @@
         <w:t>esults[ ,c(1,21,22,23,24,25,26,27,28,29,30,31,32,33,34,35,36,37,38)] &lt;- list(NULL)</w:t>
       </w:r>
     </w:p>
-    <w:bookmarkEnd w:id="0"/>
     <w:p>
       <w:pPr>
         <w:tabs>
@@ -572,27 +851,18 @@
       </w:r>
     </w:p>
     <w:p>
-      <w:pPr>
-        <w:rPr>
-          <w:lang w:val="en-GB"/>
-        </w:rPr>
-      </w:pPr>
-    </w:p>
-    <w:p>
-      <w:pPr>
-        <w:rPr>
-          <w:b/>
-          <w:lang w:val="en-GB"/>
-        </w:rPr>
-      </w:pPr>
-    </w:p>
-    <w:p>
-      <w:pPr>
-        <w:rPr>
-          <w:lang w:val="en-GB"/>
-        </w:rPr>
-      </w:pPr>
-    </w:p>
+      <w:r>
+        <w:t>Script: tabel_alle_teksten_stt</w:t>
+      </w:r>
+    </w:p>
+    <w:p>
+      <w:pPr>
+        <w:rPr>
+          <w:b/>
+        </w:rPr>
+      </w:pPr>
+    </w:p>
+    <w:p/>
     <w:sectPr>
       <w:pgSz w:w="11906" w:h="16838"/>
       <w:pgMar w:top="1417" w:right="1417" w:bottom="1417" w:left="1417" w:header="708" w:footer="708" w:gutter="0"/>
